--- a/BE.docx
+++ b/BE.docx
@@ -176,6 +176,38 @@
     <w:p>
       <w:r>
         <w:t xml:space="preserve">- </w:t>
+      </w:r>
+    </w:p>
+    <w:p/>
+    <w:p>
+      <w:r>
+        <w:t>- Objeto = se sobrepõe, é o pai</w:t>
+      </w:r>
+    </w:p>
+    <w:p>
+      <w:r>
+        <w:t xml:space="preserve">- </w:t>
+      </w:r>
+      <w:proofErr w:type="gramStart"/>
+      <w:r>
+        <w:t>encapsulamento</w:t>
+      </w:r>
+      <w:proofErr w:type="gramEnd"/>
+      <w:r>
+        <w:t xml:space="preserve"> = é uma técnica para proteger as informações de uma classe (atributos)</w:t>
+      </w:r>
+    </w:p>
+    <w:p>
+      <w:r>
+        <w:t xml:space="preserve">Como? Deixar tudo privado e aplicar </w:t>
+      </w:r>
+      <w:proofErr w:type="spellStart"/>
+      <w:r>
+        <w:t>get</w:t>
+      </w:r>
+      <w:proofErr w:type="spellEnd"/>
+      <w:r>
+        <w:t xml:space="preserve"> e set onde necessário</w:t>
       </w:r>
       <w:bookmarkStart w:id="0" w:name="_GoBack"/>
       <w:bookmarkEnd w:id="0"/>

--- a/BE.docx
+++ b/BE.docx
@@ -209,8 +209,30 @@
       <w:r>
         <w:t xml:space="preserve"> e set onde necessário</w:t>
       </w:r>
+    </w:p>
+    <w:p/>
+    <w:p>
+      <w:r>
+        <w:t>- Ponteiro = É uma variável que aponta para um local na memória (outra variável), o que permite manipulação sem ser do objeto pai</w:t>
+      </w:r>
       <w:bookmarkStart w:id="0" w:name="_GoBack"/>
       <w:bookmarkEnd w:id="0"/>
+    </w:p>
+    <w:p>
+      <w:r>
+        <w:lastRenderedPageBreak/>
+        <w:t>- Todo objeto é ponteiro</w:t>
+      </w:r>
+    </w:p>
+    <w:p>
+      <w:r>
+        <w:t>- Se comparar duas variáveis com == ele compara o endereço na memória</w:t>
+      </w:r>
+    </w:p>
+    <w:p>
+      <w:r>
+        <w:t>- Máquina virtual = roda o sistema separadamente do hardware, é um simulador</w:t>
+      </w:r>
     </w:p>
     <w:sectPr>
       <w:pgSz w:w="11906" w:h="16838"/>

--- a/BE.docx
+++ b/BE.docx
@@ -3,6 +3,31 @@
 <w:document xmlns:wpc="http://schemas.microsoft.com/office/word/2010/wordprocessingCanvas" xmlns:cx="http://schemas.microsoft.com/office/drawing/2014/chartex" xmlns:cx1="http://schemas.microsoft.com/office/drawing/2015/9/8/chartex" xmlns:cx2="http://schemas.microsoft.com/office/drawing/2015/10/21/chartex" xmlns:cx3="http://schemas.microsoft.com/office/drawing/2016/5/9/chartex" xmlns:cx4="http://schemas.microsoft.com/office/drawing/2016/5/10/chartex" xmlns:cx5="http://schemas.microsoft.com/office/drawing/2016/5/11/chartex" xmlns:cx6="http://schemas.microsoft.com/office/drawing/2016/5/12/chartex" xmlns:cx7="http://schemas.microsoft.com/office/drawing/2016/5/13/chartex" xmlns:cx8="http://schemas.microsoft.com/office/drawing/2016/5/14/chartex" xmlns:mc="http://schemas.openxmlformats.org/markup-compatibility/2006" xmlns:aink="http://schemas.microsoft.com/office/drawing/2016/ink" xmlns:am3d="http://schemas.microsoft.com/office/drawing/2017/model3d" xmlns:o="urn:schemas-microsoft-com:office:office" xmlns:r="http://schemas.openxmlformats.org/officeDocument/2006/relationships" xmlns:m="http://schemas.openxmlformats.org/officeDocument/2006/math" xmlns:v="urn:schemas-microsoft-com:vml" xmlns:wp14="http://schemas.microsoft.com/office/word/2010/wordprocessingDrawing" xmlns:wp="http://schemas.openxmlformats.org/drawingml/2006/wordprocessingDrawing" xmlns:w10="urn:schemas-microsoft-com:office:word" xmlns:w="http://schemas.openxmlformats.org/wordprocessingml/2006/main" xmlns:w14="http://schemas.microsoft.com/office/word/2010/wordml" xmlns:w15="http://schemas.microsoft.com/office/word/2012/wordml" xmlns:w16cid="http://schemas.microsoft.com/office/word/2016/wordml/cid" xmlns:w16se="http://schemas.microsoft.com/office/word/2015/wordml/symex" xmlns:wpg="http://schemas.microsoft.com/office/word/2010/wordprocessingGroup" xmlns:wpi="http://schemas.microsoft.com/office/word/2010/wordprocessingInk" xmlns:wne="http://schemas.microsoft.com/office/word/2006/wordml" xmlns:wps="http://schemas.microsoft.com/office/word/2010/wordprocessingShape" mc:Ignorable="w14 w15 w16se w16cid wp14">
   <w:body>
     <w:p>
+      <w:pPr>
+        <w:jc w:val="center"/>
+        <w:rPr>
+          <w:b/>
+          <w:sz w:val="28"/>
+        </w:rPr>
+      </w:pPr>
+      <w:r>
+        <w:rPr>
+          <w:b/>
+          <w:sz w:val="28"/>
+        </w:rPr>
+        <w:t>Anotações sobre Back-end</w:t>
+      </w:r>
+    </w:p>
+    <w:p>
+      <w:pPr>
+        <w:jc w:val="center"/>
+        <w:rPr>
+          <w:b/>
+          <w:sz w:val="28"/>
+        </w:rPr>
+      </w:pPr>
+    </w:p>
+    <w:p>
       <w:r>
         <w:t xml:space="preserve">- Real = objeto, </w:t>
       </w:r>
@@ -104,128 +129,132 @@
         <w:t>Atributos e classes com letras maiúsculas</w:t>
       </w:r>
     </w:p>
+    <w:p/>
+    <w:p>
+      <w:r>
+        <w:t>MVC:</w:t>
+      </w:r>
+    </w:p>
     <w:p>
       <w:r>
         <w:t xml:space="preserve">- </w:t>
       </w:r>
-    </w:p>
-    <w:p>
-      <w:r>
-        <w:t>MVC:</w:t>
+      <w:proofErr w:type="spellStart"/>
+      <w:r>
+        <w:t>Model</w:t>
+      </w:r>
+      <w:proofErr w:type="spellEnd"/>
+      <w:r>
+        <w:t xml:space="preserve">, </w:t>
+      </w:r>
+      <w:proofErr w:type="spellStart"/>
+      <w:r>
+        <w:t>View</w:t>
+      </w:r>
+      <w:proofErr w:type="spellEnd"/>
+      <w:r>
+        <w:t xml:space="preserve">, </w:t>
+      </w:r>
+      <w:proofErr w:type="spellStart"/>
+      <w:r>
+        <w:t>Controller</w:t>
+      </w:r>
+      <w:proofErr w:type="spellEnd"/>
+    </w:p>
+    <w:p>
+      <w:r>
+        <w:t xml:space="preserve">- Tudo passa pelo </w:t>
+      </w:r>
+      <w:proofErr w:type="spellStart"/>
+      <w:r>
+        <w:t>Controller</w:t>
+      </w:r>
+      <w:proofErr w:type="spellEnd"/>
+    </w:p>
+    <w:p>
+      <w:r>
+        <w:t>ASP.NET:</w:t>
+      </w:r>
+    </w:p>
+    <w:p>
+      <w:r>
+        <w:t xml:space="preserve">- Mapeia suas classes e cria os </w:t>
+      </w:r>
+      <w:proofErr w:type="spellStart"/>
+      <w:r>
+        <w:t>controllers</w:t>
+      </w:r>
+      <w:proofErr w:type="spellEnd"/>
+      <w:r>
+        <w:t xml:space="preserve"> automaticamente</w:t>
+      </w:r>
+    </w:p>
+    <w:p>
+      <w:r>
+        <w:t>- Cria regras de segurança automaticamente</w:t>
+      </w:r>
+    </w:p>
+    <w:p/>
+    <w:p>
+      <w:r>
+        <w:t>- Objeto = se sobrepõe, é o pai</w:t>
       </w:r>
     </w:p>
     <w:p>
       <w:r>
         <w:t xml:space="preserve">- </w:t>
       </w:r>
-      <w:proofErr w:type="spellStart"/>
-      <w:r>
-        <w:t>Model</w:t>
-      </w:r>
-      <w:proofErr w:type="spellEnd"/>
-      <w:r>
-        <w:t xml:space="preserve">, </w:t>
-      </w:r>
-      <w:proofErr w:type="spellStart"/>
-      <w:r>
-        <w:t>View</w:t>
-      </w:r>
-      <w:proofErr w:type="spellEnd"/>
-      <w:r>
-        <w:t xml:space="preserve">, </w:t>
-      </w:r>
-      <w:proofErr w:type="spellStart"/>
-      <w:r>
-        <w:t>Controller</w:t>
-      </w:r>
-      <w:proofErr w:type="spellEnd"/>
-    </w:p>
-    <w:p>
-      <w:r>
-        <w:t xml:space="preserve">- Tudo passa pelo </w:t>
-      </w:r>
-      <w:proofErr w:type="spellStart"/>
-      <w:r>
-        <w:t>Controller</w:t>
-      </w:r>
-      <w:proofErr w:type="spellEnd"/>
-    </w:p>
-    <w:p>
-      <w:r>
-        <w:t>ASP.NET:</w:t>
-      </w:r>
-    </w:p>
-    <w:p>
-      <w:r>
-        <w:t xml:space="preserve">- Mapeia suas classes e cria os </w:t>
-      </w:r>
-      <w:proofErr w:type="spellStart"/>
-      <w:r>
-        <w:t>controllers</w:t>
-      </w:r>
-      <w:proofErr w:type="spellEnd"/>
-      <w:r>
-        <w:t xml:space="preserve"> automaticamente</w:t>
-      </w:r>
-    </w:p>
-    <w:p>
-      <w:r>
-        <w:t>- Cria regras de segurança automaticamente</w:t>
+      <w:proofErr w:type="gramStart"/>
+      <w:r>
+        <w:t>encapsulamento</w:t>
+      </w:r>
+      <w:proofErr w:type="gramEnd"/>
+      <w:r>
+        <w:t xml:space="preserve"> = é uma técnica para proteger as informações de uma classe (atributos)</w:t>
+      </w:r>
+    </w:p>
+    <w:p>
+      <w:r>
+        <w:t xml:space="preserve">Como? Deixar tudo privado e aplicar </w:t>
+      </w:r>
+      <w:proofErr w:type="spellStart"/>
+      <w:r>
+        <w:t>get</w:t>
+      </w:r>
+      <w:proofErr w:type="spellEnd"/>
+      <w:r>
+        <w:t xml:space="preserve"> e set onde necessário</w:t>
+      </w:r>
+    </w:p>
+    <w:p/>
+    <w:p>
+      <w:r>
+        <w:lastRenderedPageBreak/>
+        <w:t>- Ponteiro = É uma variável que aponta para um local na memória (outra variável), o que permite manipulação sem ser do objeto pai</w:t>
+      </w:r>
+    </w:p>
+    <w:p>
+      <w:r>
+        <w:t>- Todo objeto é ponteiro</w:t>
       </w:r>
     </w:p>
     <w:p>
       <w:r>
         <w:t xml:space="preserve">- </w:t>
       </w:r>
-    </w:p>
-    <w:p/>
-    <w:p>
-      <w:r>
-        <w:t>- Objeto = se sobrepõe, é o pai</w:t>
-      </w:r>
-    </w:p>
-    <w:p>
-      <w:r>
-        <w:t xml:space="preserve">- </w:t>
-      </w:r>
-      <w:proofErr w:type="gramStart"/>
-      <w:r>
-        <w:t>encapsulamento</w:t>
-      </w:r>
-      <w:proofErr w:type="gramEnd"/>
-      <w:r>
-        <w:t xml:space="preserve"> = é uma técnica para proteger as informações de uma classe (atributos)</w:t>
-      </w:r>
-    </w:p>
-    <w:p>
-      <w:r>
-        <w:t xml:space="preserve">Como? Deixar tudo privado e aplicar </w:t>
-      </w:r>
-      <w:proofErr w:type="spellStart"/>
-      <w:r>
-        <w:t>get</w:t>
-      </w:r>
-      <w:proofErr w:type="spellEnd"/>
-      <w:r>
-        <w:t xml:space="preserve"> e set onde necessário</w:t>
-      </w:r>
-    </w:p>
-    <w:p/>
-    <w:p>
-      <w:r>
-        <w:t>- Ponteiro = É uma variável que aponta para um local na memória (outra variável), o que permite manipulação sem ser do objeto pai</w:t>
+      <w:proofErr w:type="spellStart"/>
+      <w:r>
+        <w:t>Array</w:t>
+      </w:r>
+      <w:proofErr w:type="spellEnd"/>
+      <w:r>
+        <w:t xml:space="preserve"> também é objeto</w:t>
       </w:r>
       <w:bookmarkStart w:id="0" w:name="_GoBack"/>
       <w:bookmarkEnd w:id="0"/>
     </w:p>
     <w:p>
       <w:r>
-        <w:lastRenderedPageBreak/>
-        <w:t>- Todo objeto é ponteiro</w:t>
-      </w:r>
-    </w:p>
-    <w:p>
-      <w:r>
         <w:t>- Se comparar duas variáveis com == ele compara o endereço na memória</w:t>
       </w:r>
     </w:p>
@@ -233,6 +262,272 @@
       <w:r>
         <w:t>- Máquina virtual = roda o sistema separadamente do hardware, é um simulador</w:t>
       </w:r>
+    </w:p>
+    <w:p/>
+    <w:p>
+      <w:r>
+        <w:t xml:space="preserve">Sobrecarga de métodos ou construtores: Vários métodos/construtores com o mesmo nome, não dá problema se eles tiverem </w:t>
+      </w:r>
+      <w:r>
+        <w:t>parâmetros diferentes</w:t>
+      </w:r>
+      <w:r>
+        <w:t xml:space="preserve"> (assinaturas diferentes) e funções diferentes</w:t>
+      </w:r>
+    </w:p>
+    <w:p/>
+    <w:p>
+      <w:pPr>
+        <w:jc w:val="center"/>
+        <w:rPr>
+          <w:b/>
+          <w:sz w:val="28"/>
+        </w:rPr>
+      </w:pPr>
+      <w:r>
+        <w:rPr>
+          <w:b/>
+          <w:sz w:val="28"/>
+        </w:rPr>
+        <w:t>Resumo</w:t>
+      </w:r>
+    </w:p>
+    <w:p>
+      <w:pPr>
+        <w:jc w:val="center"/>
+        <w:rPr>
+          <w:b/>
+          <w:sz w:val="28"/>
+        </w:rPr>
+      </w:pPr>
+    </w:p>
+    <w:p>
+      <w:pPr>
+        <w:rPr>
+          <w:b/>
+          <w:sz w:val="24"/>
+        </w:rPr>
+      </w:pPr>
+      <w:r>
+        <w:rPr>
+          <w:b/>
+          <w:sz w:val="24"/>
+        </w:rPr>
+        <w:t>Estrutura básica de uma Classe:</w:t>
+      </w:r>
+    </w:p>
+    <w:p>
+      <w:r>
+        <w:t>- Atributos (Encapsulamento</w:t>
+      </w:r>
+      <w:r>
+        <w:t xml:space="preserve"> (</w:t>
+      </w:r>
+      <w:proofErr w:type="spellStart"/>
+      <w:r>
+        <w:t>public</w:t>
+      </w:r>
+      <w:proofErr w:type="spellEnd"/>
+      <w:r>
+        <w:t xml:space="preserve"> e </w:t>
+      </w:r>
+      <w:proofErr w:type="spellStart"/>
+      <w:r>
+        <w:t>private</w:t>
+      </w:r>
+      <w:proofErr w:type="spellEnd"/>
+      <w:r>
+        <w:t xml:space="preserve"> são modificadores de acesso)</w:t>
+      </w:r>
+      <w:r>
+        <w:t>)</w:t>
+      </w:r>
+    </w:p>
+    <w:p>
+      <w:r>
+        <w:t>+ Construtor (Iniciar atributos)</w:t>
+      </w:r>
+    </w:p>
+    <w:p>
+      <w:r>
+        <w:t>+ Métodos</w:t>
+      </w:r>
+    </w:p>
+    <w:p>
+      <w:r>
+        <w:t xml:space="preserve">+ </w:t>
+      </w:r>
+      <w:proofErr w:type="spellStart"/>
+      <w:r>
+        <w:t>To</w:t>
+      </w:r>
+      <w:proofErr w:type="spellEnd"/>
+      <w:r>
+        <w:t xml:space="preserve"> </w:t>
+      </w:r>
+      <w:proofErr w:type="spellStart"/>
+      <w:r>
+        <w:t>String</w:t>
+      </w:r>
+      <w:proofErr w:type="spellEnd"/>
+      <w:r>
+        <w:t xml:space="preserve"> (Para visualização do estado atual)</w:t>
+      </w:r>
+    </w:p>
+    <w:p/>
+    <w:p>
+      <w:r>
+        <w:t>*</w:t>
+      </w:r>
+      <w:proofErr w:type="spellStart"/>
+      <w:r>
+        <w:t>Namespace</w:t>
+      </w:r>
+      <w:proofErr w:type="spellEnd"/>
+      <w:r>
+        <w:t xml:space="preserve"> = pasta virtual para agrupamento de coisas parecidas</w:t>
+      </w:r>
+    </w:p>
+    <w:p/>
+    <w:p>
+      <w:pPr>
+        <w:rPr>
+          <w:b/>
+          <w:sz w:val="24"/>
+        </w:rPr>
+      </w:pPr>
+      <w:r>
+        <w:rPr>
+          <w:b/>
+          <w:sz w:val="24"/>
+        </w:rPr>
+        <w:t>Classes C#</w:t>
+      </w:r>
+    </w:p>
+    <w:p>
+      <w:r>
+        <w:t>Exemplo:</w:t>
+      </w:r>
+    </w:p>
+    <w:p>
+      <w:proofErr w:type="spellStart"/>
+      <w:r>
+        <w:t>Random</w:t>
+      </w:r>
+      <w:proofErr w:type="spellEnd"/>
+      <w:r>
+        <w:t xml:space="preserve"> (gerar números pseudoaleatórios)</w:t>
+      </w:r>
+    </w:p>
+    <w:p/>
+    <w:p>
+      <w:r>
+        <w:t xml:space="preserve">- Estáticas (não precisa instanciar </w:t>
+      </w:r>
+      <w:proofErr w:type="spellStart"/>
+      <w:r>
+        <w:t>pq</w:t>
+      </w:r>
+      <w:proofErr w:type="spellEnd"/>
+      <w:r>
+        <w:t xml:space="preserve"> tem uma instância fixa):</w:t>
+      </w:r>
+    </w:p>
+    <w:p>
+      <w:pPr>
+        <w:pStyle w:val="PargrafodaLista"/>
+        <w:numPr>
+          <w:ilvl w:val="0"/>
+          <w:numId w:val="1"/>
+        </w:numPr>
+      </w:pPr>
+      <w:r>
+        <w:t>Console</w:t>
+      </w:r>
+    </w:p>
+    <w:p>
+      <w:pPr>
+        <w:pStyle w:val="PargrafodaLista"/>
+        <w:numPr>
+          <w:ilvl w:val="0"/>
+          <w:numId w:val="1"/>
+        </w:numPr>
+      </w:pPr>
+      <w:proofErr w:type="spellStart"/>
+      <w:r>
+        <w:t>Math</w:t>
+      </w:r>
+      <w:proofErr w:type="spellEnd"/>
+    </w:p>
+    <w:p>
+      <w:pPr>
+        <w:pStyle w:val="PargrafodaLista"/>
+        <w:numPr>
+          <w:ilvl w:val="0"/>
+          <w:numId w:val="1"/>
+        </w:numPr>
+      </w:pPr>
+      <w:proofErr w:type="spellStart"/>
+      <w:r>
+        <w:t>Convert</w:t>
+      </w:r>
+      <w:proofErr w:type="spellEnd"/>
+    </w:p>
+    <w:p>
+      <w:pPr>
+        <w:pStyle w:val="PargrafodaLista"/>
+        <w:numPr>
+          <w:ilvl w:val="0"/>
+          <w:numId w:val="1"/>
+        </w:numPr>
+      </w:pPr>
+      <w:proofErr w:type="spellStart"/>
+      <w:r>
+        <w:t>Datetime</w:t>
+      </w:r>
+      <w:proofErr w:type="spellEnd"/>
+    </w:p>
+    <w:p>
+      <w:r>
+        <w:t>- Finais (não pode ser herdada ou alterada, toda vez que mudamos o valor, na verdade criamos uma nova variável e apontamos para ela</w:t>
+      </w:r>
+      <w:r>
+        <w:t xml:space="preserve"> (computador funciona assim também)</w:t>
+      </w:r>
+      <w:r>
+        <w:t>):</w:t>
+      </w:r>
+    </w:p>
+    <w:p>
+      <w:pPr>
+        <w:pStyle w:val="PargrafodaLista"/>
+        <w:numPr>
+          <w:ilvl w:val="0"/>
+          <w:numId w:val="2"/>
+        </w:numPr>
+      </w:pPr>
+      <w:proofErr w:type="spellStart"/>
+      <w:r>
+        <w:t>String</w:t>
+      </w:r>
+      <w:proofErr w:type="spellEnd"/>
+      <w:r>
+        <w:t xml:space="preserve"> </w:t>
+      </w:r>
+    </w:p>
+    <w:p/>
+    <w:p>
+      <w:r>
+        <w:t xml:space="preserve">Herança: herdar atributos da classe pai (o dela + pai), por isso em método tem </w:t>
+      </w:r>
+      <w:proofErr w:type="spellStart"/>
+      <w:r>
+        <w:t>over</w:t>
+      </w:r>
+      <w:r>
+        <w:t>ride</w:t>
+      </w:r>
+      <w:proofErr w:type="spellEnd"/>
     </w:p>
     <w:sectPr>
       <w:pgSz w:w="11906" w:h="16838"/>
@@ -292,6 +587,358 @@
     </w:p>
   </w:footnote>
 </w:footnotes>
+</file>
+
+<file path=word/numbering.xml><?xml version="1.0" encoding="utf-8"?>
+<w:numbering xmlns:wpc="http://schemas.microsoft.com/office/word/2010/wordprocessingCanvas" xmlns:cx="http://schemas.microsoft.com/office/drawing/2014/chartex" xmlns:cx1="http://schemas.microsoft.com/office/drawing/2015/9/8/chartex" xmlns:cx2="http://schemas.microsoft.com/office/drawing/2015/10/21/chartex" xmlns:cx3="http://schemas.microsoft.com/office/drawing/2016/5/9/chartex" xmlns:cx4="http://schemas.microsoft.com/office/drawing/2016/5/10/chartex" xmlns:cx5="http://schemas.microsoft.com/office/drawing/2016/5/11/chartex" xmlns:cx6="http://schemas.microsoft.com/office/drawing/2016/5/12/chartex" xmlns:cx7="http://schemas.microsoft.com/office/drawing/2016/5/13/chartex" xmlns:cx8="http://schemas.microsoft.com/office/drawing/2016/5/14/chartex" xmlns:mc="http://schemas.openxmlformats.org/markup-compatibility/2006" xmlns:aink="http://schemas.microsoft.com/office/drawing/2016/ink" xmlns:am3d="http://schemas.microsoft.com/office/drawing/2017/model3d" xmlns:o="urn:schemas-microsoft-com:office:office" xmlns:r="http://schemas.openxmlformats.org/officeDocument/2006/relationships" xmlns:m="http://schemas.openxmlformats.org/officeDocument/2006/math" xmlns:v="urn:schemas-microsoft-com:vml" xmlns:wp14="http://schemas.microsoft.com/office/word/2010/wordprocessingDrawing" xmlns:wp="http://schemas.openxmlformats.org/drawingml/2006/wordprocessingDrawing" xmlns:w10="urn:schemas-microsoft-com:office:word" xmlns:w="http://schemas.openxmlformats.org/wordprocessingml/2006/main" xmlns:w14="http://schemas.microsoft.com/office/word/2010/wordml" xmlns:w15="http://schemas.microsoft.com/office/word/2012/wordml" xmlns:w16cid="http://schemas.microsoft.com/office/word/2016/wordml/cid" xmlns:w16se="http://schemas.microsoft.com/office/word/2015/wordml/symex" xmlns:wpg="http://schemas.microsoft.com/office/word/2010/wordprocessingGroup" xmlns:wpi="http://schemas.microsoft.com/office/word/2010/wordprocessingInk" xmlns:wne="http://schemas.microsoft.com/office/word/2006/wordml" xmlns:wps="http://schemas.microsoft.com/office/word/2010/wordprocessingShape" mc:Ignorable="w14 w15 w16se w16cid wp14">
+  <w:abstractNum w:abstractNumId="0" w15:restartNumberingAfterBreak="0">
+    <w:nsid w:val="37BC577A"/>
+    <w:multiLevelType w:val="hybridMultilevel"/>
+    <w:tmpl w:val="680CEA50"/>
+    <w:lvl w:ilvl="0" w:tplc="04160001">
+      <w:start w:val="1"/>
+      <w:numFmt w:val="bullet"/>
+      <w:lvlText w:val=""/>
+      <w:lvlJc w:val="left"/>
+      <w:pPr>
+        <w:ind w:left="720" w:hanging="360"/>
+      </w:pPr>
+      <w:rPr>
+        <w:rFonts w:ascii="Symbol" w:hAnsi="Symbol" w:hint="default"/>
+      </w:rPr>
+    </w:lvl>
+    <w:lvl w:ilvl="1" w:tplc="04160003" w:tentative="1">
+      <w:start w:val="1"/>
+      <w:numFmt w:val="bullet"/>
+      <w:lvlText w:val="o"/>
+      <w:lvlJc w:val="left"/>
+      <w:pPr>
+        <w:ind w:left="1440" w:hanging="360"/>
+      </w:pPr>
+      <w:rPr>
+        <w:rFonts w:ascii="Courier New" w:hAnsi="Courier New" w:cs="Courier New" w:hint="default"/>
+      </w:rPr>
+    </w:lvl>
+    <w:lvl w:ilvl="2" w:tplc="04160005" w:tentative="1">
+      <w:start w:val="1"/>
+      <w:numFmt w:val="bullet"/>
+      <w:lvlText w:val=""/>
+      <w:lvlJc w:val="left"/>
+      <w:pPr>
+        <w:ind w:left="2160" w:hanging="360"/>
+      </w:pPr>
+      <w:rPr>
+        <w:rFonts w:ascii="Wingdings" w:hAnsi="Wingdings" w:hint="default"/>
+      </w:rPr>
+    </w:lvl>
+    <w:lvl w:ilvl="3" w:tplc="04160001" w:tentative="1">
+      <w:start w:val="1"/>
+      <w:numFmt w:val="bullet"/>
+      <w:lvlText w:val=""/>
+      <w:lvlJc w:val="left"/>
+      <w:pPr>
+        <w:ind w:left="2880" w:hanging="360"/>
+      </w:pPr>
+      <w:rPr>
+        <w:rFonts w:ascii="Symbol" w:hAnsi="Symbol" w:hint="default"/>
+      </w:rPr>
+    </w:lvl>
+    <w:lvl w:ilvl="4" w:tplc="04160003" w:tentative="1">
+      <w:start w:val="1"/>
+      <w:numFmt w:val="bullet"/>
+      <w:lvlText w:val="o"/>
+      <w:lvlJc w:val="left"/>
+      <w:pPr>
+        <w:ind w:left="3600" w:hanging="360"/>
+      </w:pPr>
+      <w:rPr>
+        <w:rFonts w:ascii="Courier New" w:hAnsi="Courier New" w:cs="Courier New" w:hint="default"/>
+      </w:rPr>
+    </w:lvl>
+    <w:lvl w:ilvl="5" w:tplc="04160005" w:tentative="1">
+      <w:start w:val="1"/>
+      <w:numFmt w:val="bullet"/>
+      <w:lvlText w:val=""/>
+      <w:lvlJc w:val="left"/>
+      <w:pPr>
+        <w:ind w:left="4320" w:hanging="360"/>
+      </w:pPr>
+      <w:rPr>
+        <w:rFonts w:ascii="Wingdings" w:hAnsi="Wingdings" w:hint="default"/>
+      </w:rPr>
+    </w:lvl>
+    <w:lvl w:ilvl="6" w:tplc="04160001" w:tentative="1">
+      <w:start w:val="1"/>
+      <w:numFmt w:val="bullet"/>
+      <w:lvlText w:val=""/>
+      <w:lvlJc w:val="left"/>
+      <w:pPr>
+        <w:ind w:left="5040" w:hanging="360"/>
+      </w:pPr>
+      <w:rPr>
+        <w:rFonts w:ascii="Symbol" w:hAnsi="Symbol" w:hint="default"/>
+      </w:rPr>
+    </w:lvl>
+    <w:lvl w:ilvl="7" w:tplc="04160003" w:tentative="1">
+      <w:start w:val="1"/>
+      <w:numFmt w:val="bullet"/>
+      <w:lvlText w:val="o"/>
+      <w:lvlJc w:val="left"/>
+      <w:pPr>
+        <w:ind w:left="5760" w:hanging="360"/>
+      </w:pPr>
+      <w:rPr>
+        <w:rFonts w:ascii="Courier New" w:hAnsi="Courier New" w:cs="Courier New" w:hint="default"/>
+      </w:rPr>
+    </w:lvl>
+    <w:lvl w:ilvl="8" w:tplc="04160005" w:tentative="1">
+      <w:start w:val="1"/>
+      <w:numFmt w:val="bullet"/>
+      <w:lvlText w:val=""/>
+      <w:lvlJc w:val="left"/>
+      <w:pPr>
+        <w:ind w:left="6480" w:hanging="360"/>
+      </w:pPr>
+      <w:rPr>
+        <w:rFonts w:ascii="Wingdings" w:hAnsi="Wingdings" w:hint="default"/>
+      </w:rPr>
+    </w:lvl>
+  </w:abstractNum>
+  <w:abstractNum w:abstractNumId="1" w15:restartNumberingAfterBreak="0">
+    <w:nsid w:val="4FA10769"/>
+    <w:multiLevelType w:val="hybridMultilevel"/>
+    <w:tmpl w:val="E43ED43C"/>
+    <w:lvl w:ilvl="0" w:tplc="D34A79B8">
+      <w:numFmt w:val="bullet"/>
+      <w:lvlText w:val=""/>
+      <w:lvlJc w:val="left"/>
+      <w:pPr>
+        <w:ind w:left="720" w:hanging="360"/>
+      </w:pPr>
+      <w:rPr>
+        <w:rFonts w:ascii="Symbol" w:eastAsiaTheme="minorHAnsi" w:hAnsi="Symbol" w:cstheme="minorBidi" w:hint="default"/>
+      </w:rPr>
+    </w:lvl>
+    <w:lvl w:ilvl="1" w:tplc="04160003" w:tentative="1">
+      <w:start w:val="1"/>
+      <w:numFmt w:val="bullet"/>
+      <w:lvlText w:val="o"/>
+      <w:lvlJc w:val="left"/>
+      <w:pPr>
+        <w:ind w:left="1440" w:hanging="360"/>
+      </w:pPr>
+      <w:rPr>
+        <w:rFonts w:ascii="Courier New" w:hAnsi="Courier New" w:cs="Courier New" w:hint="default"/>
+      </w:rPr>
+    </w:lvl>
+    <w:lvl w:ilvl="2" w:tplc="04160005" w:tentative="1">
+      <w:start w:val="1"/>
+      <w:numFmt w:val="bullet"/>
+      <w:lvlText w:val=""/>
+      <w:lvlJc w:val="left"/>
+      <w:pPr>
+        <w:ind w:left="2160" w:hanging="360"/>
+      </w:pPr>
+      <w:rPr>
+        <w:rFonts w:ascii="Wingdings" w:hAnsi="Wingdings" w:hint="default"/>
+      </w:rPr>
+    </w:lvl>
+    <w:lvl w:ilvl="3" w:tplc="04160001" w:tentative="1">
+      <w:start w:val="1"/>
+      <w:numFmt w:val="bullet"/>
+      <w:lvlText w:val=""/>
+      <w:lvlJc w:val="left"/>
+      <w:pPr>
+        <w:ind w:left="2880" w:hanging="360"/>
+      </w:pPr>
+      <w:rPr>
+        <w:rFonts w:ascii="Symbol" w:hAnsi="Symbol" w:hint="default"/>
+      </w:rPr>
+    </w:lvl>
+    <w:lvl w:ilvl="4" w:tplc="04160003" w:tentative="1">
+      <w:start w:val="1"/>
+      <w:numFmt w:val="bullet"/>
+      <w:lvlText w:val="o"/>
+      <w:lvlJc w:val="left"/>
+      <w:pPr>
+        <w:ind w:left="3600" w:hanging="360"/>
+      </w:pPr>
+      <w:rPr>
+        <w:rFonts w:ascii="Courier New" w:hAnsi="Courier New" w:cs="Courier New" w:hint="default"/>
+      </w:rPr>
+    </w:lvl>
+    <w:lvl w:ilvl="5" w:tplc="04160005" w:tentative="1">
+      <w:start w:val="1"/>
+      <w:numFmt w:val="bullet"/>
+      <w:lvlText w:val=""/>
+      <w:lvlJc w:val="left"/>
+      <w:pPr>
+        <w:ind w:left="4320" w:hanging="360"/>
+      </w:pPr>
+      <w:rPr>
+        <w:rFonts w:ascii="Wingdings" w:hAnsi="Wingdings" w:hint="default"/>
+      </w:rPr>
+    </w:lvl>
+    <w:lvl w:ilvl="6" w:tplc="04160001" w:tentative="1">
+      <w:start w:val="1"/>
+      <w:numFmt w:val="bullet"/>
+      <w:lvlText w:val=""/>
+      <w:lvlJc w:val="left"/>
+      <w:pPr>
+        <w:ind w:left="5040" w:hanging="360"/>
+      </w:pPr>
+      <w:rPr>
+        <w:rFonts w:ascii="Symbol" w:hAnsi="Symbol" w:hint="default"/>
+      </w:rPr>
+    </w:lvl>
+    <w:lvl w:ilvl="7" w:tplc="04160003" w:tentative="1">
+      <w:start w:val="1"/>
+      <w:numFmt w:val="bullet"/>
+      <w:lvlText w:val="o"/>
+      <w:lvlJc w:val="left"/>
+      <w:pPr>
+        <w:ind w:left="5760" w:hanging="360"/>
+      </w:pPr>
+      <w:rPr>
+        <w:rFonts w:ascii="Courier New" w:hAnsi="Courier New" w:cs="Courier New" w:hint="default"/>
+      </w:rPr>
+    </w:lvl>
+    <w:lvl w:ilvl="8" w:tplc="04160005" w:tentative="1">
+      <w:start w:val="1"/>
+      <w:numFmt w:val="bullet"/>
+      <w:lvlText w:val=""/>
+      <w:lvlJc w:val="left"/>
+      <w:pPr>
+        <w:ind w:left="6480" w:hanging="360"/>
+      </w:pPr>
+      <w:rPr>
+        <w:rFonts w:ascii="Wingdings" w:hAnsi="Wingdings" w:hint="default"/>
+      </w:rPr>
+    </w:lvl>
+  </w:abstractNum>
+  <w:abstractNum w:abstractNumId="2" w15:restartNumberingAfterBreak="0">
+    <w:nsid w:val="5F063B5B"/>
+    <w:multiLevelType w:val="hybridMultilevel"/>
+    <w:tmpl w:val="8EBA06A2"/>
+    <w:lvl w:ilvl="0" w:tplc="04160001">
+      <w:start w:val="1"/>
+      <w:numFmt w:val="bullet"/>
+      <w:lvlText w:val=""/>
+      <w:lvlJc w:val="left"/>
+      <w:pPr>
+        <w:ind w:left="720" w:hanging="360"/>
+      </w:pPr>
+      <w:rPr>
+        <w:rFonts w:ascii="Symbol" w:hAnsi="Symbol" w:hint="default"/>
+      </w:rPr>
+    </w:lvl>
+    <w:lvl w:ilvl="1" w:tplc="04160003" w:tentative="1">
+      <w:start w:val="1"/>
+      <w:numFmt w:val="bullet"/>
+      <w:lvlText w:val="o"/>
+      <w:lvlJc w:val="left"/>
+      <w:pPr>
+        <w:ind w:left="1440" w:hanging="360"/>
+      </w:pPr>
+      <w:rPr>
+        <w:rFonts w:ascii="Courier New" w:hAnsi="Courier New" w:cs="Courier New" w:hint="default"/>
+      </w:rPr>
+    </w:lvl>
+    <w:lvl w:ilvl="2" w:tplc="04160005" w:tentative="1">
+      <w:start w:val="1"/>
+      <w:numFmt w:val="bullet"/>
+      <w:lvlText w:val=""/>
+      <w:lvlJc w:val="left"/>
+      <w:pPr>
+        <w:ind w:left="2160" w:hanging="360"/>
+      </w:pPr>
+      <w:rPr>
+        <w:rFonts w:ascii="Wingdings" w:hAnsi="Wingdings" w:hint="default"/>
+      </w:rPr>
+    </w:lvl>
+    <w:lvl w:ilvl="3" w:tplc="04160001" w:tentative="1">
+      <w:start w:val="1"/>
+      <w:numFmt w:val="bullet"/>
+      <w:lvlText w:val=""/>
+      <w:lvlJc w:val="left"/>
+      <w:pPr>
+        <w:ind w:left="2880" w:hanging="360"/>
+      </w:pPr>
+      <w:rPr>
+        <w:rFonts w:ascii="Symbol" w:hAnsi="Symbol" w:hint="default"/>
+      </w:rPr>
+    </w:lvl>
+    <w:lvl w:ilvl="4" w:tplc="04160003" w:tentative="1">
+      <w:start w:val="1"/>
+      <w:numFmt w:val="bullet"/>
+      <w:lvlText w:val="o"/>
+      <w:lvlJc w:val="left"/>
+      <w:pPr>
+        <w:ind w:left="3600" w:hanging="360"/>
+      </w:pPr>
+      <w:rPr>
+        <w:rFonts w:ascii="Courier New" w:hAnsi="Courier New" w:cs="Courier New" w:hint="default"/>
+      </w:rPr>
+    </w:lvl>
+    <w:lvl w:ilvl="5" w:tplc="04160005" w:tentative="1">
+      <w:start w:val="1"/>
+      <w:numFmt w:val="bullet"/>
+      <w:lvlText w:val=""/>
+      <w:lvlJc w:val="left"/>
+      <w:pPr>
+        <w:ind w:left="4320" w:hanging="360"/>
+      </w:pPr>
+      <w:rPr>
+        <w:rFonts w:ascii="Wingdings" w:hAnsi="Wingdings" w:hint="default"/>
+      </w:rPr>
+    </w:lvl>
+    <w:lvl w:ilvl="6" w:tplc="04160001" w:tentative="1">
+      <w:start w:val="1"/>
+      <w:numFmt w:val="bullet"/>
+      <w:lvlText w:val=""/>
+      <w:lvlJc w:val="left"/>
+      <w:pPr>
+        <w:ind w:left="5040" w:hanging="360"/>
+      </w:pPr>
+      <w:rPr>
+        <w:rFonts w:ascii="Symbol" w:hAnsi="Symbol" w:hint="default"/>
+      </w:rPr>
+    </w:lvl>
+    <w:lvl w:ilvl="7" w:tplc="04160003" w:tentative="1">
+      <w:start w:val="1"/>
+      <w:numFmt w:val="bullet"/>
+      <w:lvlText w:val="o"/>
+      <w:lvlJc w:val="left"/>
+      <w:pPr>
+        <w:ind w:left="5760" w:hanging="360"/>
+      </w:pPr>
+      <w:rPr>
+        <w:rFonts w:ascii="Courier New" w:hAnsi="Courier New" w:cs="Courier New" w:hint="default"/>
+      </w:rPr>
+    </w:lvl>
+    <w:lvl w:ilvl="8" w:tplc="04160005" w:tentative="1">
+      <w:start w:val="1"/>
+      <w:numFmt w:val="bullet"/>
+      <w:lvlText w:val=""/>
+      <w:lvlJc w:val="left"/>
+      <w:pPr>
+        <w:ind w:left="6480" w:hanging="360"/>
+      </w:pPr>
+      <w:rPr>
+        <w:rFonts w:ascii="Wingdings" w:hAnsi="Wingdings" w:hint="default"/>
+      </w:rPr>
+    </w:lvl>
+  </w:abstractNum>
+  <w:num w:numId="1">
+    <w:abstractNumId w:val="0"/>
+  </w:num>
+  <w:num w:numId="2">
+    <w:abstractNumId w:val="2"/>
+  </w:num>
+  <w:num w:numId="3">
+    <w:abstractNumId w:val="1"/>
+  </w:num>
+</w:numbering>
 </file>
 
 <file path=word/styles.xml><?xml version="1.0" encoding="utf-8"?>
@@ -763,6 +1410,17 @@
     <w:uiPriority w:val="99"/>
     <w:rsid w:val="004F51D3"/>
   </w:style>
+  <w:style w:type="paragraph" w:styleId="PargrafodaLista">
+    <w:name w:val="List Paragraph"/>
+    <w:basedOn w:val="Normal"/>
+    <w:uiPriority w:val="34"/>
+    <w:qFormat/>
+    <w:rsid w:val="009C1BE3"/>
+    <w:pPr>
+      <w:ind w:left="720"/>
+      <w:contextualSpacing/>
+    </w:pPr>
+  </w:style>
 </w:styles>
 </file>
 

--- a/BE.docx
+++ b/BE.docx
@@ -250,8 +250,6 @@
       <w:r>
         <w:t xml:space="preserve"> também é objeto</w:t>
       </w:r>
-      <w:bookmarkStart w:id="0" w:name="_GoBack"/>
-      <w:bookmarkEnd w:id="0"/>
     </w:p>
     <w:p>
       <w:r>
@@ -528,6 +526,54 @@
         <w:t>ride</w:t>
       </w:r>
       <w:proofErr w:type="spellEnd"/>
+    </w:p>
+    <w:p/>
+    <w:p/>
+    <w:p>
+      <w:r>
+        <w:t>- Classe não ocupa espaço na memória, é só uma ideia. O objeto ocupa.</w:t>
+      </w:r>
+    </w:p>
+    <w:p/>
+    <w:p>
+      <w:r>
+        <w:t xml:space="preserve">- Abstração = é uma classe que é base para classes filhas, mas não pode ser instanciada (é como </w:t>
+      </w:r>
+      <w:r>
+        <w:t>dizer desenhe uma forma geométrica, não tem como, mas suas filhas sim (quadrado, círculo, etc.))</w:t>
+      </w:r>
+    </w:p>
+    <w:p>
+      <w:r>
+        <w:t>É uma classe que não tem características o suficiente para formar um objeto.</w:t>
+      </w:r>
+    </w:p>
+    <w:p>
+      <w:r>
+        <w:t xml:space="preserve">Usando a palavra base é possível </w:t>
+      </w:r>
+      <w:r>
+        <w:t>puxar o construtor e métodos da superclasse</w:t>
+      </w:r>
+      <w:bookmarkStart w:id="0" w:name="_GoBack"/>
+      <w:bookmarkEnd w:id="0"/>
+    </w:p>
+    <w:p/>
+    <w:p>
+      <w:r>
+        <w:t xml:space="preserve">- </w:t>
+      </w:r>
+      <w:proofErr w:type="gramStart"/>
+      <w:r>
+        <w:t>Todo abstração</w:t>
+      </w:r>
+      <w:proofErr w:type="gramEnd"/>
+      <w:r>
+        <w:t xml:space="preserve"> </w:t>
+      </w:r>
+      <w:r>
+        <w:t>tem herança, mas nem todo herança tem abstração</w:t>
+      </w:r>
     </w:p>
     <w:sectPr>
       <w:pgSz w:w="11906" w:h="16838"/>

--- a/BE.docx
+++ b/BE.docx
@@ -537,26 +537,38 @@
     <w:p/>
     <w:p>
       <w:r>
-        <w:t xml:space="preserve">- Abstração = é uma classe que é base para classes filhas, mas não pode ser instanciada (é como </w:t>
-      </w:r>
-      <w:r>
-        <w:t>dizer desenhe uma forma geométrica, não tem como, mas suas filhas sim (quadrado, círculo, etc.))</w:t>
-      </w:r>
-    </w:p>
-    <w:p>
-      <w:r>
-        <w:t>É uma classe que não tem características o suficiente para formar um objeto.</w:t>
-      </w:r>
-    </w:p>
-    <w:p>
-      <w:r>
-        <w:t xml:space="preserve">Usando a palavra base é possível </w:t>
-      </w:r>
-      <w:r>
-        <w:t>puxar o construtor e métodos da superclasse</w:t>
+        <w:t xml:space="preserve">- Abstração = é uma classe que é base para classes filhas, mas </w:t>
+      </w:r>
+      <w:r>
+        <w:rPr>
+          <w:b/>
+        </w:rPr>
+        <w:t>não pode ser instanciada</w:t>
+      </w:r>
+      <w:r>
+        <w:t xml:space="preserve"> (é como </w:t>
+      </w:r>
+      <w:r>
+        <w:t>dizer desenhe uma forma geométrica, não tem como, mas suas filhas sim (quadra</w:t>
       </w:r>
       <w:bookmarkStart w:id="0" w:name="_GoBack"/>
       <w:bookmarkEnd w:id="0"/>
+      <w:r>
+        <w:t>do, círculo, etc.))</w:t>
+      </w:r>
+    </w:p>
+    <w:p>
+      <w:r>
+        <w:t>É uma classe que não tem características o suficiente para formar um objeto.</w:t>
+      </w:r>
+    </w:p>
+    <w:p>
+      <w:r>
+        <w:t xml:space="preserve">Usando a palavra base é possível </w:t>
+      </w:r>
+      <w:r>
+        <w:t>puxar o construtor e métodos da superclasse</w:t>
+      </w:r>
     </w:p>
     <w:p/>
     <w:p>

--- a/BE.docx
+++ b/BE.docx
@@ -549,43 +549,76 @@
         <w:t xml:space="preserve"> (é como </w:t>
       </w:r>
       <w:r>
-        <w:t>dizer desenhe uma forma geométrica, não tem como, mas suas filhas sim (quadra</w:t>
+        <w:t>dizer desenhe uma forma geométrica, não tem como, mas suas filhas sim (quadrado, círculo, etc.))</w:t>
+      </w:r>
+    </w:p>
+    <w:p>
+      <w:r>
+        <w:t>É uma classe que não tem características o suficiente para formar um objeto.</w:t>
+      </w:r>
+    </w:p>
+    <w:p>
+      <w:r>
+        <w:t xml:space="preserve">Usando a palavra base é possível </w:t>
+      </w:r>
+      <w:r>
+        <w:t>puxar o construtor e métodos da superclasse</w:t>
+      </w:r>
+    </w:p>
+    <w:p/>
+    <w:p>
+      <w:r>
+        <w:t xml:space="preserve">- </w:t>
+      </w:r>
+      <w:proofErr w:type="gramStart"/>
+      <w:r>
+        <w:t>Todo abstração</w:t>
+      </w:r>
+      <w:proofErr w:type="gramEnd"/>
+      <w:r>
+        <w:t xml:space="preserve"> </w:t>
+      </w:r>
+      <w:r>
+        <w:t>tem herança, mas nem todo herança tem abstração</w:t>
+      </w:r>
+    </w:p>
+    <w:p/>
+    <w:p>
+      <w:r>
+        <w:t>- Pilha = é uma fila, na qual o item só sai dela após a confirmação de término</w:t>
+      </w:r>
+    </w:p>
+    <w:p>
+      <w:r>
+        <w:t xml:space="preserve">- Buffer </w:t>
+      </w:r>
+      <w:r>
+        <w:t xml:space="preserve">= o </w:t>
+      </w:r>
+      <w:proofErr w:type="spellStart"/>
+      <w:r>
+        <w:t>youtube</w:t>
+      </w:r>
+      <w:proofErr w:type="spellEnd"/>
+      <w:r>
+        <w:t>, por exemplo, quando a internet está melhor manda vários pacotes de dados de uma vez e armazena na pilha (para reproduzir em ordem) para quando a internet estiver ruim poder reproduzir ainda por um tempo, mesmo não recebendo os pacotes</w:t>
+      </w:r>
+    </w:p>
+    <w:p/>
+    <w:p>
+      <w:proofErr w:type="spellStart"/>
+      <w:r>
+        <w:t>Foreach</w:t>
+      </w:r>
+      <w:proofErr w:type="spellEnd"/>
+      <w:r>
+        <w:t xml:space="preserve"> X For </w:t>
+      </w:r>
+      <w:r>
+        <w:tab/>
       </w:r>
       <w:bookmarkStart w:id="0" w:name="_GoBack"/>
       <w:bookmarkEnd w:id="0"/>
-      <w:r>
-        <w:t>do, círculo, etc.))</w:t>
-      </w:r>
-    </w:p>
-    <w:p>
-      <w:r>
-        <w:t>É uma classe que não tem características o suficiente para formar um objeto.</w:t>
-      </w:r>
-    </w:p>
-    <w:p>
-      <w:r>
-        <w:t xml:space="preserve">Usando a palavra base é possível </w:t>
-      </w:r>
-      <w:r>
-        <w:t>puxar o construtor e métodos da superclasse</w:t>
-      </w:r>
-    </w:p>
-    <w:p/>
-    <w:p>
-      <w:r>
-        <w:t xml:space="preserve">- </w:t>
-      </w:r>
-      <w:proofErr w:type="gramStart"/>
-      <w:r>
-        <w:t>Todo abstração</w:t>
-      </w:r>
-      <w:proofErr w:type="gramEnd"/>
-      <w:r>
-        <w:t xml:space="preserve"> </w:t>
-      </w:r>
-      <w:r>
-        <w:t>tem herança, mas nem todo herança tem abstração</w:t>
-      </w:r>
     </w:p>
     <w:sectPr>
       <w:pgSz w:w="11906" w:h="16838"/>

--- a/BE.docx
+++ b/BE.docx
@@ -275,6 +275,72 @@
     </w:p>
     <w:p/>
     <w:p>
+      <w:r>
+        <w:t>ASP.NET:</w:t>
+      </w:r>
+    </w:p>
+    <w:p>
+      <w:r>
+        <w:t xml:space="preserve">- </w:t>
+      </w:r>
+      <w:r>
+        <w:t xml:space="preserve">Para acessar o Swagger, logo após o </w:t>
+      </w:r>
+      <w:proofErr w:type="spellStart"/>
+      <w:r>
+        <w:t>dotnet</w:t>
+      </w:r>
+      <w:proofErr w:type="spellEnd"/>
+      <w:r>
+        <w:t xml:space="preserve"> </w:t>
+      </w:r>
+      <w:proofErr w:type="spellStart"/>
+      <w:r>
+        <w:t>run</w:t>
+      </w:r>
+      <w:proofErr w:type="spellEnd"/>
+      <w:r>
+        <w:t xml:space="preserve">, clique no </w:t>
+      </w:r>
+      <w:proofErr w:type="spellStart"/>
+      <w:r>
+        <w:t>localhost</w:t>
+      </w:r>
+      <w:proofErr w:type="spellEnd"/>
+      <w:r>
+        <w:t xml:space="preserve"> e adicione “</w:t>
+      </w:r>
+      <w:r>
+        <w:t>/</w:t>
+      </w:r>
+      <w:r>
+        <w:t>swagger” ao endereço no navegador</w:t>
+      </w:r>
+    </w:p>
+    <w:p>
+      <w:r>
+        <w:t xml:space="preserve">- </w:t>
+      </w:r>
+      <w:r>
+        <w:t xml:space="preserve">DTO = Data </w:t>
+      </w:r>
+      <w:proofErr w:type="spellStart"/>
+      <w:r>
+        <w:t>Transfer</w:t>
+      </w:r>
+      <w:proofErr w:type="spellEnd"/>
+      <w:r>
+        <w:t xml:space="preserve"> </w:t>
+      </w:r>
+      <w:proofErr w:type="spellStart"/>
+      <w:r>
+        <w:t>Object</w:t>
+      </w:r>
+      <w:bookmarkStart w:id="0" w:name="_GoBack"/>
+      <w:bookmarkEnd w:id="0"/>
+      <w:proofErr w:type="spellEnd"/>
+    </w:p>
+    <w:p>
       <w:pPr>
         <w:jc w:val="center"/>
         <w:rPr>
@@ -481,6 +547,7 @@
       </w:pPr>
       <w:proofErr w:type="spellStart"/>
       <w:r>
+        <w:lastRenderedPageBreak/>
         <w:t>Datetime</w:t>
       </w:r>
       <w:proofErr w:type="spellEnd"/>
@@ -617,8 +684,6 @@
       <w:r>
         <w:tab/>
       </w:r>
-      <w:bookmarkStart w:id="0" w:name="_GoBack"/>
-      <w:bookmarkEnd w:id="0"/>
     </w:p>
     <w:sectPr>
       <w:pgSz w:w="11906" w:h="16838"/>
